--- a/2_Design/体系结构文档/transitInfo逻辑层的修改.docx
+++ b/2_Design/体系结构文档/transitInfo逻辑层的修改.docx
@@ -10,7 +10,6 @@
           <w:szCs w:val="24"/>
         </w:rPr>
       </w:pPr>
-      <w:proofErr w:type="spellStart"/>
       <w:r>
         <w:rPr>
           <w:sz w:val="24"/>
@@ -18,7 +17,6 @@
         </w:rPr>
         <w:t>transitInfo</w:t>
       </w:r>
-      <w:proofErr w:type="spellEnd"/>
       <w:r>
         <w:rPr>
           <w:rFonts w:hint="eastAsia"/>
@@ -90,14 +88,12 @@
                 <w:szCs w:val="21"/>
               </w:rPr>
             </w:pPr>
-            <w:proofErr w:type="spellStart"/>
             <w:r>
               <w:rPr>
                 <w:szCs w:val="21"/>
               </w:rPr>
               <w:t>TransitInfo.enterBarcodeCourier</w:t>
             </w:r>
-            <w:proofErr w:type="spellEnd"/>
           </w:p>
         </w:tc>
         <w:tc>
@@ -146,33 +142,11 @@
               </w:rPr>
               <w:t xml:space="preserve">ublic </w:t>
             </w:r>
-            <w:proofErr w:type="spellStart"/>
-            <w:r>
-              <w:rPr>
-                <w:szCs w:val="21"/>
-              </w:rPr>
-              <w:t>ResultMessage</w:t>
-            </w:r>
-            <w:proofErr w:type="spellEnd"/>
-            <w:r>
-              <w:rPr>
-                <w:szCs w:val="21"/>
-              </w:rPr>
-              <w:t xml:space="preserve"> </w:t>
-            </w:r>
-            <w:proofErr w:type="spellStart"/>
-            <w:r>
-              <w:rPr>
-                <w:szCs w:val="21"/>
-              </w:rPr>
-              <w:t>enterBarcodeCourier</w:t>
-            </w:r>
-            <w:proofErr w:type="spellEnd"/>
-            <w:r>
-              <w:rPr>
-                <w:szCs w:val="21"/>
-              </w:rPr>
-              <w:t>(String barcode);</w:t>
+            <w:r>
+              <w:rPr>
+                <w:szCs w:val="21"/>
+              </w:rPr>
+              <w:t>ResultMessage enterBarcodeCourier(String barcode);</w:t>
             </w:r>
           </w:p>
         </w:tc>
@@ -378,14 +352,12 @@
                 <w:szCs w:val="21"/>
               </w:rPr>
             </w:pPr>
-            <w:proofErr w:type="spellStart"/>
             <w:r>
               <w:rPr>
                 <w:szCs w:val="21"/>
               </w:rPr>
               <w:t>TransitInfo.enterBarcodeCustomer</w:t>
             </w:r>
-            <w:proofErr w:type="spellEnd"/>
           </w:p>
         </w:tc>
         <w:tc>
@@ -430,33 +402,11 @@
               </w:rPr>
               <w:t xml:space="preserve">ublic </w:t>
             </w:r>
-            <w:proofErr w:type="spellStart"/>
-            <w:r>
-              <w:rPr>
-                <w:szCs w:val="21"/>
-              </w:rPr>
-              <w:t>ResultMessage</w:t>
-            </w:r>
-            <w:proofErr w:type="spellEnd"/>
-            <w:r>
-              <w:rPr>
-                <w:szCs w:val="21"/>
-              </w:rPr>
-              <w:t xml:space="preserve"> </w:t>
-            </w:r>
-            <w:proofErr w:type="spellStart"/>
-            <w:r>
-              <w:rPr>
-                <w:szCs w:val="21"/>
-              </w:rPr>
-              <w:t>enterBarcodeCustomer</w:t>
-            </w:r>
-            <w:proofErr w:type="spellEnd"/>
-            <w:r>
-              <w:rPr>
-                <w:szCs w:val="21"/>
-              </w:rPr>
-              <w:t>(String barcode);</w:t>
+            <w:r>
+              <w:rPr>
+                <w:szCs w:val="21"/>
+              </w:rPr>
+              <w:t>ResultMessage enterBarcodeCustomer(String barcode);</w:t>
             </w:r>
           </w:p>
         </w:tc>
@@ -751,7 +701,6 @@
                 <w:szCs w:val="21"/>
               </w:rPr>
             </w:pPr>
-            <w:proofErr w:type="spellStart"/>
             <w:r>
               <w:rPr>
                 <w:rFonts w:hint="eastAsia"/>
@@ -759,7 +708,12 @@
               </w:rPr>
               <w:t>transitInfoDataSer.find</w:t>
             </w:r>
-            <w:proofErr w:type="spellEnd"/>
+            <w:r>
+              <w:rPr>
+                <w:szCs w:val="21"/>
+              </w:rPr>
+              <w:t>Order</w:t>
+            </w:r>
             <w:r>
               <w:rPr>
                 <w:rFonts w:hint="eastAsia"/>
@@ -797,6 +751,7 @@
           <w:p>
             <w:pPr>
               <w:rPr>
+                <w:rFonts w:hint="eastAsia"/>
                 <w:szCs w:val="21"/>
               </w:rPr>
             </w:pPr>
@@ -809,29 +764,23 @@
             </w:r>
             <w:r>
               <w:rPr>
-                <w:szCs w:val="21"/>
-              </w:rPr>
-              <w:t>barcode</w:t>
-            </w:r>
-            <w:r>
-              <w:rPr>
-                <w:rFonts w:hint="eastAsia"/>
-                <w:szCs w:val="21"/>
-              </w:rPr>
-              <w:t>进行</w:t>
-            </w:r>
-            <w:r>
-              <w:rPr>
-                <w:szCs w:val="21"/>
-              </w:rPr>
-              <w:t>查找</w:t>
-            </w:r>
-            <w:r>
-              <w:rPr>
-                <w:rFonts w:hint="eastAsia"/>
-                <w:szCs w:val="21"/>
-              </w:rPr>
-              <w:t>订单对象</w:t>
+                <w:rFonts w:hint="eastAsia"/>
+                <w:szCs w:val="21"/>
+              </w:rPr>
+              <w:t>条形码</w:t>
+            </w:r>
+            <w:r>
+              <w:rPr>
+                <w:szCs w:val="21"/>
+              </w:rPr>
+              <w:t>号获得订单</w:t>
+            </w:r>
+            <w:r>
+              <w:rPr>
+                <w:rFonts w:hint="eastAsia"/>
+                <w:szCs w:val="21"/>
+              </w:rPr>
+              <w:t>信息</w:t>
             </w:r>
           </w:p>
         </w:tc>
@@ -847,17 +796,68 @@
           <w:p>
             <w:pPr>
               <w:rPr>
-                <w:szCs w:val="21"/>
-              </w:rPr>
-            </w:pPr>
-            <w:proofErr w:type="spellStart"/>
+                <w:rFonts w:hint="eastAsia"/>
+                <w:szCs w:val="21"/>
+              </w:rPr>
+            </w:pPr>
+            <w:r>
+              <w:rPr>
+                <w:szCs w:val="21"/>
+              </w:rPr>
+              <w:t>transitInfoDataSer.findTransit(String barcode)</w:t>
+            </w:r>
+          </w:p>
+        </w:tc>
+        <w:tc>
+          <w:tcPr>
+            <w:tcW w:w="6030" w:type="dxa"/>
+            <w:gridSpan w:val="2"/>
+          </w:tcPr>
+          <w:p>
+            <w:pPr>
+              <w:rPr>
+                <w:rFonts w:hint="eastAsia"/>
+                <w:szCs w:val="21"/>
+              </w:rPr>
+            </w:pPr>
+            <w:r>
+              <w:rPr>
+                <w:rFonts w:hint="eastAsia"/>
+                <w:szCs w:val="21"/>
+              </w:rPr>
+              <w:t>根据</w:t>
+            </w:r>
+            <w:r>
+              <w:rPr>
+                <w:szCs w:val="21"/>
+              </w:rPr>
+              <w:t>条形码号获得物流信息</w:t>
+            </w:r>
+            <w:bookmarkStart w:id="0" w:name="_GoBack"/>
+            <w:bookmarkEnd w:id="0"/>
+          </w:p>
+        </w:tc>
+      </w:tr>
+      <w:tr>
+        <w:trPr>
+          <w:trHeight w:val="70"/>
+        </w:trPr>
+        <w:tc>
+          <w:tcPr>
+            <w:tcW w:w="3321" w:type="dxa"/>
+          </w:tcPr>
+          <w:p>
+            <w:pPr>
+              <w:rPr>
+                <w:szCs w:val="21"/>
+              </w:rPr>
+            </w:pPr>
             <w:r>
               <w:rPr>
                 <w:szCs w:val="21"/>
               </w:rPr>
               <w:t>DatabaseFactory.getOrdersDatabase</w:t>
             </w:r>
-            <w:proofErr w:type="spellEnd"/>
           </w:p>
         </w:tc>
         <w:tc>
@@ -918,7 +918,6 @@
           <w:szCs w:val="24"/>
         </w:rPr>
       </w:pPr>
-      <w:proofErr w:type="spellStart"/>
       <w:r>
         <w:rPr>
           <w:rFonts w:hint="eastAsia"/>
@@ -927,7 +926,6 @@
         </w:rPr>
         <w:t>orderNewLogic</w:t>
       </w:r>
-      <w:proofErr w:type="spellEnd"/>
       <w:r>
         <w:rPr>
           <w:rFonts w:hint="eastAsia"/>
@@ -1013,7 +1011,6 @@
                 <w:szCs w:val="21"/>
               </w:rPr>
             </w:pPr>
-            <w:proofErr w:type="spellStart"/>
             <w:r>
               <w:rPr>
                 <w:rFonts w:hint="eastAsia"/>
@@ -1027,7 +1024,6 @@
               </w:rPr>
               <w:t>.Create</w:t>
             </w:r>
-            <w:proofErr w:type="spellEnd"/>
           </w:p>
         </w:tc>
         <w:tc>
@@ -1200,17 +1196,8 @@
                 <w:rFonts w:hint="eastAsia"/>
                 <w:szCs w:val="21"/>
               </w:rPr>
-              <w:t>将该新增单据上传至数据库，返回上</w:t>
-            </w:r>
-            <w:proofErr w:type="gramStart"/>
-            <w:r>
-              <w:rPr>
-                <w:rFonts w:hint="eastAsia"/>
-                <w:szCs w:val="21"/>
-              </w:rPr>
-              <w:t>传状态</w:t>
-            </w:r>
-            <w:proofErr w:type="gramEnd"/>
+              <w:t>将该新增单据上传至数据库，返回上传状态</w:t>
+            </w:r>
           </w:p>
         </w:tc>
       </w:tr>
@@ -1322,7 +1309,6 @@
                 <w:szCs w:val="21"/>
               </w:rPr>
             </w:pPr>
-            <w:proofErr w:type="spellStart"/>
             <w:r>
               <w:rPr>
                 <w:rFonts w:hint="eastAsia"/>
@@ -1336,7 +1322,6 @@
               </w:rPr>
               <w:t>atabaseFactory.getOrderData</w:t>
             </w:r>
-            <w:proofErr w:type="spellEnd"/>
           </w:p>
         </w:tc>
         <w:tc>
@@ -1394,47 +1379,11 @@
                 <w:szCs w:val="21"/>
               </w:rPr>
             </w:pPr>
-            <w:proofErr w:type="spellStart"/>
-            <w:r>
-              <w:rPr>
-                <w:szCs w:val="21"/>
-              </w:rPr>
-              <w:t>orderNewDataSer.add</w:t>
-            </w:r>
-            <w:proofErr w:type="spellEnd"/>
-            <w:r>
-              <w:rPr>
-                <w:szCs w:val="21"/>
-              </w:rPr>
-              <w:t>(</w:t>
-            </w:r>
-            <w:proofErr w:type="spellStart"/>
-            <w:r>
-              <w:rPr>
-                <w:szCs w:val="21"/>
-              </w:rPr>
-              <w:t>OrderPO</w:t>
-            </w:r>
-            <w:proofErr w:type="spellEnd"/>
-            <w:r>
-              <w:rPr>
-                <w:szCs w:val="21"/>
-              </w:rPr>
-              <w:t xml:space="preserve"> </w:t>
-            </w:r>
-            <w:proofErr w:type="spellStart"/>
-            <w:r>
-              <w:rPr>
-                <w:szCs w:val="21"/>
-              </w:rPr>
-              <w:t>po</w:t>
-            </w:r>
-            <w:proofErr w:type="spellEnd"/>
-            <w:r>
-              <w:rPr>
-                <w:szCs w:val="21"/>
-              </w:rPr>
-              <w:t>)</w:t>
+            <w:r>
+              <w:rPr>
+                <w:szCs w:val="21"/>
+              </w:rPr>
+              <w:t>orderNewDataSer.add(OrderPO po)</w:t>
             </w:r>
           </w:p>
         </w:tc>
@@ -1462,7 +1411,6 @@
               </w:rPr>
               <w:t>数据库中添加</w:t>
             </w:r>
-            <w:proofErr w:type="spellStart"/>
             <w:r>
               <w:rPr>
                 <w:rFonts w:hint="eastAsia"/>
@@ -1470,7 +1418,6 @@
               </w:rPr>
               <w:t>OrderPO</w:t>
             </w:r>
-            <w:proofErr w:type="spellEnd"/>
             <w:r>
               <w:rPr>
                 <w:rFonts w:hint="eastAsia"/>
@@ -1482,10 +1429,7 @@
         </w:tc>
       </w:tr>
     </w:tbl>
-    <w:p>
-      <w:bookmarkStart w:id="0" w:name="_GoBack"/>
-      <w:bookmarkEnd w:id="0"/>
-    </w:p>
+    <w:p/>
     <w:sectPr>
       <w:pgSz w:w="11906" w:h="16838"/>
       <w:pgMar w:top="1440" w:right="1800" w:bottom="1440" w:left="1800" w:header="851" w:footer="992" w:gutter="0"/>
@@ -1494,6 +1438,44 @@
     </w:sectPr>
   </w:body>
 </w:document>
+</file>
+
+<file path=word/endnotes.xml><?xml version="1.0" encoding="utf-8"?>
+<w:endnotes xmlns:wpc="http://schemas.microsoft.com/office/word/2010/wordprocessingCanvas" xmlns:mc="http://schemas.openxmlformats.org/markup-compatibility/2006" xmlns:o="urn:schemas-microsoft-com:office:office" xmlns:r="http://schemas.openxmlformats.org/officeDocument/2006/relationships" xmlns:m="http://schemas.openxmlformats.org/officeDocument/2006/math" xmlns:v="urn:schemas-microsoft-com:vml" xmlns:wp14="http://schemas.microsoft.com/office/word/2010/wordprocessingDrawing" xmlns:wp="http://schemas.openxmlformats.org/drawingml/2006/wordprocessingDrawing" xmlns:w10="urn:schemas-microsoft-com:office:word" xmlns:w="http://schemas.openxmlformats.org/wordprocessingml/2006/main" xmlns:w14="http://schemas.microsoft.com/office/word/2010/wordml" xmlns:w15="http://schemas.microsoft.com/office/word/2012/wordml" xmlns:wpg="http://schemas.microsoft.com/office/word/2010/wordprocessingGroup" xmlns:wpi="http://schemas.microsoft.com/office/word/2010/wordprocessingInk" xmlns:wne="http://schemas.microsoft.com/office/word/2006/wordml" xmlns:wps="http://schemas.microsoft.com/office/word/2010/wordprocessingShape" mc:Ignorable="w14 w15 wp14">
+  <w:endnote w:type="separator" w:id="-1">
+    <w:p>
+      <w:r>
+        <w:separator/>
+      </w:r>
+    </w:p>
+  </w:endnote>
+  <w:endnote w:type="continuationSeparator" w:id="0">
+    <w:p>
+      <w:r>
+        <w:continuationSeparator/>
+      </w:r>
+    </w:p>
+  </w:endnote>
+</w:endnotes>
+</file>
+
+<file path=word/footnotes.xml><?xml version="1.0" encoding="utf-8"?>
+<w:footnotes xmlns:wpc="http://schemas.microsoft.com/office/word/2010/wordprocessingCanvas" xmlns:mc="http://schemas.openxmlformats.org/markup-compatibility/2006" xmlns:o="urn:schemas-microsoft-com:office:office" xmlns:r="http://schemas.openxmlformats.org/officeDocument/2006/relationships" xmlns:m="http://schemas.openxmlformats.org/officeDocument/2006/math" xmlns:v="urn:schemas-microsoft-com:vml" xmlns:wp14="http://schemas.microsoft.com/office/word/2010/wordprocessingDrawing" xmlns:wp="http://schemas.openxmlformats.org/drawingml/2006/wordprocessingDrawing" xmlns:w10="urn:schemas-microsoft-com:office:word" xmlns:w="http://schemas.openxmlformats.org/wordprocessingml/2006/main" xmlns:w14="http://schemas.microsoft.com/office/word/2010/wordml" xmlns:w15="http://schemas.microsoft.com/office/word/2012/wordml" xmlns:wpg="http://schemas.microsoft.com/office/word/2010/wordprocessingGroup" xmlns:wpi="http://schemas.microsoft.com/office/word/2010/wordprocessingInk" xmlns:wne="http://schemas.microsoft.com/office/word/2006/wordml" xmlns:wps="http://schemas.microsoft.com/office/word/2010/wordprocessingShape" mc:Ignorable="w14 w15 wp14">
+  <w:footnote w:type="separator" w:id="-1">
+    <w:p>
+      <w:r>
+        <w:separator/>
+      </w:r>
+    </w:p>
+  </w:footnote>
+  <w:footnote w:type="continuationSeparator" w:id="0">
+    <w:p>
+      <w:r>
+        <w:continuationSeparator/>
+      </w:r>
+    </w:p>
+  </w:footnote>
+</w:footnotes>
 </file>
 
 <file path=word/styles.xml><?xml version="1.0" encoding="utf-8"?>
@@ -1935,6 +1917,71 @@
       </w:tblBorders>
     </w:tblPr>
   </w:style>
+  <w:style w:type="paragraph" w:styleId="a4">
+    <w:name w:val="header"/>
+    <w:basedOn w:val="a"/>
+    <w:link w:val="Char"/>
+    <w:uiPriority w:val="99"/>
+    <w:unhideWhenUsed/>
+    <w:rsid w:val="00994D6C"/>
+    <w:pPr>
+      <w:pBdr>
+        <w:bottom w:val="single" w:sz="6" w:space="1" w:color="auto"/>
+      </w:pBdr>
+      <w:tabs>
+        <w:tab w:val="center" w:pos="4153"/>
+        <w:tab w:val="right" w:pos="8306"/>
+      </w:tabs>
+      <w:snapToGrid w:val="0"/>
+      <w:jc w:val="center"/>
+    </w:pPr>
+    <w:rPr>
+      <w:sz w:val="18"/>
+      <w:szCs w:val="18"/>
+    </w:rPr>
+  </w:style>
+  <w:style w:type="character" w:customStyle="1" w:styleId="Char">
+    <w:name w:val="页眉 Char"/>
+    <w:basedOn w:val="a0"/>
+    <w:link w:val="a4"/>
+    <w:uiPriority w:val="99"/>
+    <w:rsid w:val="00994D6C"/>
+    <w:rPr>
+      <w:sz w:val="18"/>
+      <w:szCs w:val="18"/>
+    </w:rPr>
+  </w:style>
+  <w:style w:type="paragraph" w:styleId="a5">
+    <w:name w:val="footer"/>
+    <w:basedOn w:val="a"/>
+    <w:link w:val="Char0"/>
+    <w:uiPriority w:val="99"/>
+    <w:unhideWhenUsed/>
+    <w:rsid w:val="00994D6C"/>
+    <w:pPr>
+      <w:tabs>
+        <w:tab w:val="center" w:pos="4153"/>
+        <w:tab w:val="right" w:pos="8306"/>
+      </w:tabs>
+      <w:snapToGrid w:val="0"/>
+      <w:jc w:val="left"/>
+    </w:pPr>
+    <w:rPr>
+      <w:sz w:val="18"/>
+      <w:szCs w:val="18"/>
+    </w:rPr>
+  </w:style>
+  <w:style w:type="character" w:customStyle="1" w:styleId="Char0">
+    <w:name w:val="页脚 Char"/>
+    <w:basedOn w:val="a0"/>
+    <w:link w:val="a5"/>
+    <w:uiPriority w:val="99"/>
+    <w:rsid w:val="00994D6C"/>
+    <w:rPr>
+      <w:sz w:val="18"/>
+      <w:szCs w:val="18"/>
+    </w:rPr>
+  </w:style>
 </w:styles>
 </file>
 
